--- a/Утром рано на рассвете солнце...(Пасхальная)/Утром рано на рассвете.docx
+++ b/Утром рано на рассвете солнце...(Пасхальная)/Утром рано на рассвете.docx
@@ -314,7 +314,6 @@
         </w:rPr>
         <w:tab/>
       </w:r>
-      <w:bookmarkStart w:id="0" w:name="_GoBack"/>
       <w:r>
         <w:rPr>
           <w:rFonts w:ascii="Times New Roman" w:hAnsi="Times New Roman" w:cs="Times New Roman"/>
@@ -360,7 +359,6 @@
         <w:t>Хвала Тебе, что Ты воскрес.</w:t>
       </w:r>
     </w:p>
-    <w:bookmarkEnd w:id="0"/>
     <w:p>
       <w:pPr>
         <w:tabs>
@@ -1351,11 +1349,19 @@
         <w:rPr>
           <w:rFonts w:ascii="Times New Roman" w:hAnsi="Times New Roman" w:cs="Times New Roman"/>
           <w:i/>
+          <w:sz w:val="28"/>
+        </w:rPr>
+      </w:pPr>
+      <w:r>
+        <w:rPr>
+          <w:rFonts w:ascii="Times New Roman" w:hAnsi="Times New Roman" w:cs="Times New Roman"/>
+          <w:i/>
           <w:color w:val="808080" w:themeColor="background1" w:themeShade="80"/>
           <w:sz w:val="20"/>
           <w:szCs w:val="20"/>
         </w:rPr>
-      </w:pPr>
+        <w:tab/>
+      </w:r>
       <w:r>
         <w:rPr>
           <w:rFonts w:ascii="Times New Roman" w:hAnsi="Times New Roman" w:cs="Times New Roman"/>
@@ -1371,9 +1377,1488 @@
           <w:rFonts w:ascii="Times New Roman" w:hAnsi="Times New Roman" w:cs="Times New Roman"/>
           <w:i/>
           <w:color w:val="808080" w:themeColor="background1" w:themeShade="80"/>
+          <w:sz w:val="16"/>
+          <w:szCs w:val="20"/>
+        </w:rPr>
+        <w:t>Хвала Тебе, что Ты</w:t>
+      </w:r>
+      <w:r>
+        <w:rPr>
+          <w:rFonts w:ascii="Times New Roman" w:hAnsi="Times New Roman" w:cs="Times New Roman"/>
+          <w:i/>
+          <w:color w:val="808080" w:themeColor="background1" w:themeShade="80"/>
+          <w:sz w:val="18"/>
+          <w:szCs w:val="20"/>
+        </w:rPr>
+        <w:t>………</w:t>
+      </w:r>
+      <w:proofErr w:type="gramStart"/>
+      <w:r>
+        <w:rPr>
+          <w:rFonts w:ascii="Times New Roman" w:hAnsi="Times New Roman" w:cs="Times New Roman"/>
+          <w:i/>
+          <w:color w:val="808080" w:themeColor="background1" w:themeShade="80"/>
+          <w:sz w:val="18"/>
+          <w:szCs w:val="20"/>
+        </w:rPr>
+        <w:t>…….</w:t>
+      </w:r>
+      <w:proofErr w:type="gramEnd"/>
+      <w:r>
+        <w:rPr>
+          <w:rFonts w:ascii="Times New Roman" w:hAnsi="Times New Roman" w:cs="Times New Roman"/>
+          <w:i/>
+          <w:color w:val="808080" w:themeColor="background1" w:themeShade="80"/>
+          <w:sz w:val="18"/>
+          <w:szCs w:val="20"/>
+        </w:rPr>
+        <w:t>.</w:t>
+      </w:r>
+      <w:r>
+        <w:rPr>
+          <w:rFonts w:ascii="Times New Roman" w:hAnsi="Times New Roman" w:cs="Times New Roman"/>
+          <w:i/>
+          <w:sz w:val="24"/>
+        </w:rPr>
+        <w:t>(</w:t>
+      </w:r>
+      <w:r>
+        <w:rPr>
+          <w:rFonts w:ascii="Times New Roman" w:hAnsi="Times New Roman" w:cs="Times New Roman"/>
+          <w:i/>
+          <w:sz w:val="28"/>
+        </w:rPr>
+        <w:t>Воскрес)</w:t>
+      </w:r>
+    </w:p>
+    <w:p>
+      <w:pPr>
+        <w:tabs>
+          <w:tab w:val="left" w:pos="567"/>
+          <w:tab w:val="left" w:pos="851"/>
+          <w:tab w:val="left" w:pos="1701"/>
+        </w:tabs>
+        <w:spacing w:after="0" w:line="240" w:lineRule="auto"/>
+        <w:rPr>
+          <w:rFonts w:ascii="Times New Roman" w:hAnsi="Times New Roman" w:cs="Times New Roman"/>
+          <w:i/>
+          <w:sz w:val="28"/>
+        </w:rPr>
+      </w:pPr>
+    </w:p>
+    <w:p>
+      <w:pPr>
+        <w:tabs>
+          <w:tab w:val="left" w:pos="1418"/>
+          <w:tab w:val="left" w:pos="1701"/>
+          <w:tab w:val="left" w:pos="2552"/>
+        </w:tabs>
+        <w:spacing w:after="200" w:line="240" w:lineRule="auto"/>
+        <w:ind w:left="851"/>
+        <w:jc w:val="center"/>
+        <w:rPr>
+          <w:rFonts w:ascii="Times New Roman" w:hAnsi="Times New Roman" w:cs="Times New Roman"/>
+          <w:i/>
+          <w:sz w:val="32"/>
+          <w:u w:val="single"/>
+        </w:rPr>
+      </w:pPr>
+      <w:r>
+        <w:rPr>
+          <w:rFonts w:ascii="Times New Roman" w:hAnsi="Times New Roman" w:cs="Times New Roman"/>
+          <w:i/>
+          <w:sz w:val="32"/>
+          <w:u w:val="single"/>
+        </w:rPr>
+        <w:t>Утром рано на рассвете</w:t>
+      </w:r>
+    </w:p>
+    <w:p>
+      <w:pPr>
+        <w:tabs>
+          <w:tab w:val="left" w:pos="1418"/>
+          <w:tab w:val="left" w:pos="1701"/>
+          <w:tab w:val="left" w:pos="2552"/>
+        </w:tabs>
+        <w:spacing w:after="0" w:line="240" w:lineRule="auto"/>
+        <w:ind w:left="851"/>
+        <w:rPr>
+          <w:rFonts w:ascii="Times New Roman" w:hAnsi="Times New Roman" w:cs="Times New Roman"/>
+          <w:color w:val="808080" w:themeColor="background1" w:themeShade="80"/>
+          <w:sz w:val="16"/>
+        </w:rPr>
+      </w:pPr>
+      <w:r>
+        <w:rPr>
+          <w:rFonts w:ascii="Times New Roman" w:hAnsi="Times New Roman" w:cs="Times New Roman"/>
+          <w:b/>
+          <w:sz w:val="20"/>
+          <w:u w:val="single"/>
+        </w:rPr>
+        <w:t>1.</w:t>
+      </w:r>
+      <w:r>
+        <w:rPr>
+          <w:rFonts w:ascii="Times New Roman" w:hAnsi="Times New Roman" w:cs="Times New Roman"/>
+          <w:sz w:val="24"/>
+        </w:rPr>
+        <w:tab/>
+      </w:r>
+      <w:r>
+        <w:rPr>
+          <w:rFonts w:ascii="Times New Roman" w:hAnsi="Times New Roman" w:cs="Times New Roman"/>
+          <w:color w:val="808080" w:themeColor="background1" w:themeShade="80"/>
+          <w:sz w:val="16"/>
+        </w:rPr>
+        <w:t>Утром рано на рассвете,</w:t>
+      </w:r>
+    </w:p>
+    <w:p>
+      <w:pPr>
+        <w:tabs>
+          <w:tab w:val="left" w:pos="1418"/>
+          <w:tab w:val="left" w:pos="1701"/>
+          <w:tab w:val="left" w:pos="2552"/>
+        </w:tabs>
+        <w:spacing w:after="0" w:line="240" w:lineRule="auto"/>
+        <w:ind w:left="851"/>
+        <w:rPr>
+          <w:rFonts w:ascii="Times New Roman" w:hAnsi="Times New Roman" w:cs="Times New Roman"/>
+          <w:color w:val="808080" w:themeColor="background1" w:themeShade="80"/>
+          <w:sz w:val="16"/>
+        </w:rPr>
+      </w:pPr>
+      <w:r>
+        <w:rPr>
+          <w:rFonts w:ascii="Times New Roman" w:hAnsi="Times New Roman" w:cs="Times New Roman"/>
+          <w:color w:val="808080" w:themeColor="background1" w:themeShade="80"/>
+          <w:sz w:val="16"/>
+        </w:rPr>
+        <w:tab/>
+        <w:t>Солнце только восходило,</w:t>
+      </w:r>
+    </w:p>
+    <w:p>
+      <w:pPr>
+        <w:tabs>
+          <w:tab w:val="left" w:pos="1418"/>
+          <w:tab w:val="left" w:pos="1701"/>
+          <w:tab w:val="left" w:pos="2552"/>
+        </w:tabs>
+        <w:spacing w:after="0" w:line="240" w:lineRule="auto"/>
+        <w:ind w:left="851"/>
+        <w:rPr>
+          <w:rFonts w:ascii="Times New Roman" w:hAnsi="Times New Roman" w:cs="Times New Roman"/>
+          <w:color w:val="808080" w:themeColor="background1" w:themeShade="80"/>
+          <w:sz w:val="16"/>
+        </w:rPr>
+      </w:pPr>
+      <w:r>
+        <w:rPr>
+          <w:rFonts w:ascii="Times New Roman" w:hAnsi="Times New Roman" w:cs="Times New Roman"/>
+          <w:color w:val="808080" w:themeColor="background1" w:themeShade="80"/>
+          <w:sz w:val="16"/>
+        </w:rPr>
+        <w:tab/>
+        <w:t>Женщины ко гробу подходили.</w:t>
+      </w:r>
+    </w:p>
+    <w:p>
+      <w:pPr>
+        <w:tabs>
+          <w:tab w:val="left" w:pos="1418"/>
+          <w:tab w:val="left" w:pos="1701"/>
+          <w:tab w:val="left" w:pos="2552"/>
+        </w:tabs>
+        <w:spacing w:after="0" w:line="240" w:lineRule="auto"/>
+        <w:ind w:left="851"/>
+        <w:rPr>
+          <w:rFonts w:ascii="Times New Roman" w:hAnsi="Times New Roman" w:cs="Times New Roman"/>
+          <w:color w:val="808080" w:themeColor="background1" w:themeShade="80"/>
+          <w:sz w:val="16"/>
+        </w:rPr>
+      </w:pPr>
+      <w:r>
+        <w:rPr>
+          <w:rFonts w:ascii="Times New Roman" w:hAnsi="Times New Roman" w:cs="Times New Roman"/>
+          <w:color w:val="808080" w:themeColor="background1" w:themeShade="80"/>
+          <w:sz w:val="16"/>
+        </w:rPr>
+        <w:tab/>
+        <w:t>Кто нам сей отвалит камень?</w:t>
+      </w:r>
+    </w:p>
+    <w:p>
+      <w:pPr>
+        <w:tabs>
+          <w:tab w:val="left" w:pos="1418"/>
+          <w:tab w:val="left" w:pos="1701"/>
+          <w:tab w:val="left" w:pos="2552"/>
+        </w:tabs>
+        <w:spacing w:after="0" w:line="240" w:lineRule="auto"/>
+        <w:ind w:left="851"/>
+        <w:rPr>
+          <w:rFonts w:ascii="Times New Roman" w:hAnsi="Times New Roman" w:cs="Times New Roman"/>
+          <w:color w:val="808080" w:themeColor="background1" w:themeShade="80"/>
+          <w:sz w:val="16"/>
+        </w:rPr>
+      </w:pPr>
+      <w:r>
+        <w:rPr>
+          <w:rFonts w:ascii="Times New Roman" w:hAnsi="Times New Roman" w:cs="Times New Roman"/>
+          <w:color w:val="808080" w:themeColor="background1" w:themeShade="80"/>
+          <w:sz w:val="16"/>
+        </w:rPr>
+        <w:tab/>
+        <w:t>Посмотрите-он отвален.</w:t>
+      </w:r>
+    </w:p>
+    <w:p>
+      <w:pPr>
+        <w:tabs>
+          <w:tab w:val="left" w:pos="1418"/>
+          <w:tab w:val="left" w:pos="1701"/>
+          <w:tab w:val="left" w:pos="2552"/>
+        </w:tabs>
+        <w:spacing w:after="0" w:line="240" w:lineRule="auto"/>
+        <w:ind w:left="851"/>
+        <w:rPr>
+          <w:rFonts w:ascii="Times New Roman" w:hAnsi="Times New Roman" w:cs="Times New Roman"/>
+          <w:color w:val="808080" w:themeColor="background1" w:themeShade="80"/>
+          <w:sz w:val="16"/>
+        </w:rPr>
+      </w:pPr>
+      <w:r>
+        <w:rPr>
+          <w:rFonts w:ascii="Times New Roman" w:hAnsi="Times New Roman" w:cs="Times New Roman"/>
+          <w:color w:val="808080" w:themeColor="background1" w:themeShade="80"/>
+          <w:sz w:val="16"/>
+        </w:rPr>
+        <w:tab/>
+        <w:t>Только Иисуса в гробе нет!</w:t>
+      </w:r>
+    </w:p>
+    <w:p>
+      <w:pPr>
+        <w:tabs>
+          <w:tab w:val="left" w:pos="1418"/>
+          <w:tab w:val="left" w:pos="1701"/>
+          <w:tab w:val="left" w:pos="2552"/>
+        </w:tabs>
+        <w:spacing w:after="0" w:line="240" w:lineRule="auto"/>
+        <w:ind w:left="851"/>
+        <w:rPr>
+          <w:rFonts w:ascii="Times New Roman" w:hAnsi="Times New Roman" w:cs="Times New Roman"/>
+          <w:sz w:val="24"/>
+        </w:rPr>
+      </w:pPr>
+    </w:p>
+    <w:p>
+      <w:pPr>
+        <w:tabs>
+          <w:tab w:val="left" w:pos="1418"/>
+          <w:tab w:val="left" w:pos="1701"/>
+          <w:tab w:val="left" w:pos="2552"/>
+        </w:tabs>
+        <w:spacing w:after="0" w:line="240" w:lineRule="auto"/>
+        <w:ind w:left="851"/>
+        <w:rPr>
+          <w:rFonts w:ascii="Times New Roman" w:hAnsi="Times New Roman" w:cs="Times New Roman"/>
+          <w:i/>
+          <w:color w:val="000000" w:themeColor="text1"/>
+          <w:sz w:val="28"/>
+        </w:rPr>
+      </w:pPr>
+      <w:r>
+        <w:rPr>
+          <w:rFonts w:ascii="Times New Roman" w:hAnsi="Times New Roman" w:cs="Times New Roman"/>
+          <w:b/>
+          <w:sz w:val="20"/>
+          <w:u w:val="single"/>
+        </w:rPr>
+        <w:t>П:</w:t>
+      </w:r>
+      <w:r>
+        <w:rPr>
+          <w:rFonts w:ascii="Times New Roman" w:hAnsi="Times New Roman" w:cs="Times New Roman"/>
+          <w:sz w:val="24"/>
+        </w:rPr>
+        <w:tab/>
+      </w:r>
+      <w:r>
+        <w:rPr>
+          <w:rFonts w:ascii="Times New Roman" w:hAnsi="Times New Roman" w:cs="Times New Roman"/>
+          <w:i/>
+          <w:sz w:val="28"/>
+        </w:rPr>
+        <w:tab/>
+      </w:r>
+      <w:r>
+        <w:rPr>
+          <w:rFonts w:ascii="Times New Roman" w:hAnsi="Times New Roman" w:cs="Times New Roman"/>
+          <w:i/>
+          <w:color w:val="000000" w:themeColor="text1"/>
+          <w:sz w:val="28"/>
+        </w:rPr>
+        <w:t>О, чудо! Наш Христос воскрес!</w:t>
+      </w:r>
+    </w:p>
+    <w:p>
+      <w:pPr>
+        <w:tabs>
+          <w:tab w:val="left" w:pos="1418"/>
+          <w:tab w:val="left" w:pos="1701"/>
+          <w:tab w:val="left" w:pos="2552"/>
+        </w:tabs>
+        <w:spacing w:after="0" w:line="240" w:lineRule="auto"/>
+        <w:ind w:left="851"/>
+        <w:rPr>
+          <w:rFonts w:ascii="Times New Roman" w:hAnsi="Times New Roman" w:cs="Times New Roman"/>
+          <w:i/>
+          <w:color w:val="000000" w:themeColor="text1"/>
+          <w:sz w:val="28"/>
+        </w:rPr>
+      </w:pPr>
+      <w:r>
+        <w:rPr>
+          <w:rFonts w:ascii="Times New Roman" w:hAnsi="Times New Roman" w:cs="Times New Roman"/>
+          <w:i/>
+          <w:color w:val="000000" w:themeColor="text1"/>
+          <w:sz w:val="28"/>
+        </w:rPr>
+        <w:tab/>
+      </w:r>
+      <w:r>
+        <w:rPr>
+          <w:rFonts w:ascii="Times New Roman" w:hAnsi="Times New Roman" w:cs="Times New Roman"/>
+          <w:i/>
+          <w:color w:val="000000" w:themeColor="text1"/>
+          <w:sz w:val="28"/>
+        </w:rPr>
+        <w:tab/>
+        <w:t>Грехи и смерть вознес на крест,</w:t>
+      </w:r>
+    </w:p>
+    <w:p>
+      <w:pPr>
+        <w:tabs>
+          <w:tab w:val="left" w:pos="1418"/>
+          <w:tab w:val="left" w:pos="1701"/>
+          <w:tab w:val="left" w:pos="2552"/>
+        </w:tabs>
+        <w:spacing w:after="0" w:line="240" w:lineRule="auto"/>
+        <w:ind w:left="851"/>
+        <w:rPr>
+          <w:rFonts w:ascii="Times New Roman" w:hAnsi="Times New Roman" w:cs="Times New Roman"/>
+          <w:i/>
+          <w:color w:val="808080" w:themeColor="background1" w:themeShade="80"/>
+          <w:sz w:val="16"/>
+        </w:rPr>
+      </w:pPr>
+      <w:r>
+        <w:rPr>
+          <w:rFonts w:ascii="Times New Roman" w:hAnsi="Times New Roman" w:cs="Times New Roman"/>
+          <w:i/>
+        </w:rPr>
+        <w:tab/>
+      </w:r>
+      <w:r>
+        <w:rPr>
+          <w:rFonts w:ascii="Times New Roman" w:hAnsi="Times New Roman" w:cs="Times New Roman"/>
+          <w:i/>
+        </w:rPr>
+        <w:tab/>
+      </w:r>
+      <w:r>
+        <w:rPr>
+          <w:rFonts w:ascii="Times New Roman" w:hAnsi="Times New Roman" w:cs="Times New Roman"/>
+          <w:i/>
+          <w:color w:val="808080" w:themeColor="background1" w:themeShade="80"/>
+          <w:sz w:val="16"/>
+        </w:rPr>
+        <w:t>Спаситель-Божий Сын с небес,</w:t>
+      </w:r>
+    </w:p>
+    <w:p>
+      <w:pPr>
+        <w:tabs>
+          <w:tab w:val="left" w:pos="1418"/>
+          <w:tab w:val="left" w:pos="1701"/>
+          <w:tab w:val="left" w:pos="2552"/>
+        </w:tabs>
+        <w:spacing w:after="0" w:line="240" w:lineRule="auto"/>
+        <w:ind w:left="851"/>
+        <w:rPr>
+          <w:rFonts w:ascii="Times New Roman" w:hAnsi="Times New Roman" w:cs="Times New Roman"/>
+          <w:i/>
+          <w:color w:val="808080" w:themeColor="background1" w:themeShade="80"/>
+          <w:sz w:val="16"/>
+        </w:rPr>
+      </w:pPr>
+      <w:r>
+        <w:rPr>
+          <w:rFonts w:ascii="Times New Roman" w:hAnsi="Times New Roman" w:cs="Times New Roman"/>
+          <w:i/>
+          <w:color w:val="808080" w:themeColor="background1" w:themeShade="80"/>
+          <w:sz w:val="16"/>
+        </w:rPr>
+        <w:tab/>
+      </w:r>
+      <w:r>
+        <w:rPr>
+          <w:rFonts w:ascii="Times New Roman" w:hAnsi="Times New Roman" w:cs="Times New Roman"/>
+          <w:i/>
+          <w:color w:val="808080" w:themeColor="background1" w:themeShade="80"/>
+          <w:sz w:val="16"/>
+        </w:rPr>
+        <w:tab/>
+        <w:t>Хвала Тебе, что Ты воскрес.</w:t>
+      </w:r>
+    </w:p>
+    <w:p>
+      <w:pPr>
+        <w:tabs>
+          <w:tab w:val="left" w:pos="1418"/>
+          <w:tab w:val="left" w:pos="1701"/>
+          <w:tab w:val="left" w:pos="2552"/>
+        </w:tabs>
+        <w:spacing w:after="0" w:line="240" w:lineRule="auto"/>
+        <w:ind w:left="851"/>
+        <w:rPr>
+          <w:rFonts w:ascii="Times New Roman" w:hAnsi="Times New Roman" w:cs="Times New Roman"/>
+          <w:i/>
+          <w:color w:val="808080" w:themeColor="background1" w:themeShade="80"/>
+          <w:sz w:val="20"/>
+        </w:rPr>
+      </w:pPr>
+      <w:r>
+        <w:rPr>
+          <w:rFonts w:ascii="Times New Roman" w:hAnsi="Times New Roman" w:cs="Times New Roman"/>
+          <w:i/>
+          <w:color w:val="808080" w:themeColor="background1" w:themeShade="80"/>
+          <w:sz w:val="20"/>
+        </w:rPr>
+        <w:tab/>
+      </w:r>
+      <w:r>
+        <w:rPr>
+          <w:rFonts w:ascii="Times New Roman" w:hAnsi="Times New Roman" w:cs="Times New Roman"/>
+          <w:i/>
+          <w:sz w:val="28"/>
+        </w:rPr>
+        <w:tab/>
+        <w:t>Хвала Тебе, что Ты воскрес.</w:t>
+      </w:r>
+    </w:p>
+    <w:p>
+      <w:pPr>
+        <w:tabs>
+          <w:tab w:val="left" w:pos="1418"/>
+          <w:tab w:val="left" w:pos="1701"/>
+          <w:tab w:val="left" w:pos="2552"/>
+        </w:tabs>
+        <w:spacing w:after="0" w:line="240" w:lineRule="auto"/>
+        <w:ind w:left="851"/>
+        <w:rPr>
+          <w:rFonts w:ascii="Times New Roman" w:hAnsi="Times New Roman" w:cs="Times New Roman"/>
+          <w:sz w:val="24"/>
+        </w:rPr>
+      </w:pPr>
+    </w:p>
+    <w:p>
+      <w:pPr>
+        <w:tabs>
+          <w:tab w:val="left" w:pos="1418"/>
+          <w:tab w:val="left" w:pos="1701"/>
+          <w:tab w:val="left" w:pos="2552"/>
+        </w:tabs>
+        <w:spacing w:after="0" w:line="240" w:lineRule="auto"/>
+        <w:ind w:left="851"/>
+        <w:rPr>
+          <w:rFonts w:ascii="Times New Roman" w:hAnsi="Times New Roman" w:cs="Times New Roman"/>
+          <w:color w:val="808080" w:themeColor="background1" w:themeShade="80"/>
+          <w:sz w:val="16"/>
+        </w:rPr>
+      </w:pPr>
+      <w:r>
+        <w:rPr>
+          <w:rFonts w:ascii="Times New Roman" w:hAnsi="Times New Roman" w:cs="Times New Roman"/>
+          <w:b/>
+          <w:sz w:val="20"/>
+          <w:u w:val="single"/>
+        </w:rPr>
+        <w:t>2.</w:t>
+      </w:r>
+      <w:r>
+        <w:rPr>
+          <w:rFonts w:ascii="Times New Roman" w:hAnsi="Times New Roman" w:cs="Times New Roman"/>
+          <w:sz w:val="24"/>
+        </w:rPr>
+        <w:tab/>
+      </w:r>
+      <w:proofErr w:type="gramStart"/>
+      <w:r>
+        <w:rPr>
+          <w:rFonts w:ascii="Times New Roman" w:hAnsi="Times New Roman" w:cs="Times New Roman"/>
+          <w:color w:val="808080" w:themeColor="background1" w:themeShade="80"/>
+          <w:sz w:val="16"/>
+        </w:rPr>
+        <w:t>В</w:t>
+      </w:r>
+      <w:proofErr w:type="gramEnd"/>
+      <w:r>
+        <w:rPr>
+          <w:rFonts w:ascii="Times New Roman" w:hAnsi="Times New Roman" w:cs="Times New Roman"/>
+          <w:color w:val="808080" w:themeColor="background1" w:themeShade="80"/>
+          <w:sz w:val="16"/>
+        </w:rPr>
+        <w:t xml:space="preserve"> белой юноша одежде,</w:t>
+      </w:r>
+    </w:p>
+    <w:p>
+      <w:pPr>
+        <w:tabs>
+          <w:tab w:val="left" w:pos="1418"/>
+          <w:tab w:val="left" w:pos="1701"/>
+          <w:tab w:val="left" w:pos="2552"/>
+        </w:tabs>
+        <w:spacing w:after="0" w:line="240" w:lineRule="auto"/>
+        <w:ind w:left="851"/>
+        <w:rPr>
+          <w:rFonts w:ascii="Times New Roman" w:hAnsi="Times New Roman" w:cs="Times New Roman"/>
+          <w:color w:val="808080" w:themeColor="background1" w:themeShade="80"/>
+          <w:sz w:val="16"/>
+        </w:rPr>
+      </w:pPr>
+      <w:r>
+        <w:rPr>
+          <w:rFonts w:ascii="Times New Roman" w:hAnsi="Times New Roman" w:cs="Times New Roman"/>
+          <w:color w:val="808080" w:themeColor="background1" w:themeShade="80"/>
+          <w:sz w:val="16"/>
+        </w:rPr>
+        <w:tab/>
+        <w:t>Не было такого прежде.</w:t>
+      </w:r>
+    </w:p>
+    <w:p>
+      <w:pPr>
+        <w:tabs>
+          <w:tab w:val="left" w:pos="1418"/>
+          <w:tab w:val="left" w:pos="1701"/>
+          <w:tab w:val="left" w:pos="2552"/>
+        </w:tabs>
+        <w:spacing w:after="0" w:line="240" w:lineRule="auto"/>
+        <w:ind w:left="851"/>
+        <w:rPr>
+          <w:rFonts w:ascii="Times New Roman" w:hAnsi="Times New Roman" w:cs="Times New Roman"/>
+          <w:color w:val="808080" w:themeColor="background1" w:themeShade="80"/>
+          <w:sz w:val="16"/>
+        </w:rPr>
+      </w:pPr>
+      <w:r>
+        <w:rPr>
+          <w:rFonts w:ascii="Times New Roman" w:hAnsi="Times New Roman" w:cs="Times New Roman"/>
+          <w:color w:val="808080" w:themeColor="background1" w:themeShade="80"/>
+          <w:sz w:val="16"/>
+        </w:rPr>
+        <w:tab/>
+        <w:t>Он сказал им: вы не ужасайтесь.</w:t>
+      </w:r>
+    </w:p>
+    <w:p>
+      <w:pPr>
+        <w:tabs>
+          <w:tab w:val="left" w:pos="1418"/>
+          <w:tab w:val="left" w:pos="1701"/>
+          <w:tab w:val="left" w:pos="2552"/>
+        </w:tabs>
+        <w:spacing w:after="0" w:line="240" w:lineRule="auto"/>
+        <w:ind w:left="851"/>
+        <w:rPr>
+          <w:rFonts w:ascii="Times New Roman" w:hAnsi="Times New Roman" w:cs="Times New Roman"/>
+          <w:color w:val="808080" w:themeColor="background1" w:themeShade="80"/>
+          <w:sz w:val="16"/>
+        </w:rPr>
+      </w:pPr>
+      <w:r>
+        <w:rPr>
+          <w:rFonts w:ascii="Times New Roman" w:hAnsi="Times New Roman" w:cs="Times New Roman"/>
+          <w:color w:val="808080" w:themeColor="background1" w:themeShade="80"/>
+          <w:sz w:val="16"/>
+        </w:rPr>
+        <w:tab/>
+        <w:t>Знаю: ищите Иисуса,</w:t>
+      </w:r>
+    </w:p>
+    <w:p>
+      <w:pPr>
+        <w:tabs>
+          <w:tab w:val="left" w:pos="1418"/>
+          <w:tab w:val="left" w:pos="1701"/>
+          <w:tab w:val="left" w:pos="2552"/>
+        </w:tabs>
+        <w:spacing w:after="0" w:line="240" w:lineRule="auto"/>
+        <w:ind w:left="851"/>
+        <w:rPr>
+          <w:rFonts w:ascii="Times New Roman" w:hAnsi="Times New Roman" w:cs="Times New Roman"/>
+          <w:color w:val="808080" w:themeColor="background1" w:themeShade="80"/>
+          <w:sz w:val="16"/>
+        </w:rPr>
+      </w:pPr>
+      <w:r>
+        <w:rPr>
+          <w:rFonts w:ascii="Times New Roman" w:hAnsi="Times New Roman" w:cs="Times New Roman"/>
+          <w:color w:val="808080" w:themeColor="background1" w:themeShade="80"/>
+          <w:sz w:val="16"/>
+        </w:rPr>
+        <w:tab/>
+        <w:t>Но Его здесь нет, воскрес Он,</w:t>
+      </w:r>
+    </w:p>
+    <w:p>
+      <w:pPr>
+        <w:tabs>
+          <w:tab w:val="left" w:pos="1418"/>
+          <w:tab w:val="left" w:pos="1701"/>
+          <w:tab w:val="left" w:pos="2552"/>
+        </w:tabs>
+        <w:spacing w:after="0" w:line="240" w:lineRule="auto"/>
+        <w:ind w:left="851"/>
+        <w:rPr>
+          <w:rFonts w:ascii="Times New Roman" w:hAnsi="Times New Roman" w:cs="Times New Roman"/>
+          <w:color w:val="808080" w:themeColor="background1" w:themeShade="80"/>
+          <w:sz w:val="16"/>
+        </w:rPr>
+      </w:pPr>
+      <w:r>
+        <w:rPr>
+          <w:rFonts w:ascii="Times New Roman" w:hAnsi="Times New Roman" w:cs="Times New Roman"/>
+          <w:color w:val="808080" w:themeColor="background1" w:themeShade="80"/>
+          <w:sz w:val="16"/>
+        </w:rPr>
+        <w:tab/>
+        <w:t>Пойте Богу все и прославляйте.</w:t>
+      </w:r>
+    </w:p>
+    <w:p>
+      <w:pPr>
+        <w:tabs>
+          <w:tab w:val="left" w:pos="1418"/>
+          <w:tab w:val="left" w:pos="1701"/>
+          <w:tab w:val="left" w:pos="2552"/>
+        </w:tabs>
+        <w:spacing w:after="0" w:line="240" w:lineRule="auto"/>
+        <w:ind w:left="851"/>
+        <w:rPr>
+          <w:rFonts w:ascii="Times New Roman" w:hAnsi="Times New Roman" w:cs="Times New Roman"/>
+          <w:sz w:val="24"/>
+        </w:rPr>
+      </w:pPr>
+    </w:p>
+    <w:p>
+      <w:pPr>
+        <w:tabs>
+          <w:tab w:val="left" w:pos="1418"/>
+          <w:tab w:val="left" w:pos="1701"/>
+          <w:tab w:val="left" w:pos="2552"/>
+        </w:tabs>
+        <w:spacing w:after="0" w:line="240" w:lineRule="auto"/>
+        <w:ind w:left="851"/>
+        <w:rPr>
+          <w:rFonts w:ascii="Times New Roman" w:hAnsi="Times New Roman" w:cs="Times New Roman"/>
+          <w:color w:val="808080" w:themeColor="background1" w:themeShade="80"/>
+          <w:sz w:val="16"/>
+        </w:rPr>
+      </w:pPr>
+      <w:r>
+        <w:rPr>
+          <w:rFonts w:ascii="Times New Roman" w:hAnsi="Times New Roman" w:cs="Times New Roman"/>
+          <w:b/>
+          <w:sz w:val="20"/>
+          <w:u w:val="single"/>
+        </w:rPr>
+        <w:t>3.</w:t>
+      </w:r>
+      <w:r>
+        <w:rPr>
+          <w:rFonts w:ascii="Times New Roman" w:hAnsi="Times New Roman" w:cs="Times New Roman"/>
+          <w:sz w:val="24"/>
+        </w:rPr>
+        <w:tab/>
+      </w:r>
+      <w:proofErr w:type="gramStart"/>
+      <w:r>
+        <w:rPr>
+          <w:rFonts w:ascii="Times New Roman" w:hAnsi="Times New Roman" w:cs="Times New Roman"/>
+          <w:color w:val="808080" w:themeColor="background1" w:themeShade="80"/>
+          <w:sz w:val="16"/>
+        </w:rPr>
+        <w:t>В</w:t>
+      </w:r>
+      <w:proofErr w:type="gramEnd"/>
+      <w:r>
+        <w:rPr>
+          <w:rFonts w:ascii="Times New Roman" w:hAnsi="Times New Roman" w:cs="Times New Roman"/>
+          <w:color w:val="808080" w:themeColor="background1" w:themeShade="80"/>
+          <w:sz w:val="16"/>
+        </w:rPr>
+        <w:t xml:space="preserve"> мире тьма неверья душит,</w:t>
+      </w:r>
+    </w:p>
+    <w:p>
+      <w:pPr>
+        <w:tabs>
+          <w:tab w:val="left" w:pos="1418"/>
+          <w:tab w:val="left" w:pos="1701"/>
+          <w:tab w:val="left" w:pos="2552"/>
+        </w:tabs>
+        <w:spacing w:after="0" w:line="240" w:lineRule="auto"/>
+        <w:ind w:left="851"/>
+        <w:rPr>
+          <w:rFonts w:ascii="Times New Roman" w:hAnsi="Times New Roman" w:cs="Times New Roman"/>
+          <w:color w:val="808080" w:themeColor="background1" w:themeShade="80"/>
+          <w:sz w:val="16"/>
+        </w:rPr>
+      </w:pPr>
+      <w:r>
+        <w:rPr>
+          <w:rFonts w:ascii="Times New Roman" w:hAnsi="Times New Roman" w:cs="Times New Roman"/>
+          <w:color w:val="808080" w:themeColor="background1" w:themeShade="80"/>
+          <w:sz w:val="16"/>
+        </w:rPr>
+        <w:tab/>
+        <w:t>Но Иисуса ты послушай,</w:t>
+      </w:r>
+    </w:p>
+    <w:p>
+      <w:pPr>
+        <w:tabs>
+          <w:tab w:val="left" w:pos="1418"/>
+          <w:tab w:val="left" w:pos="1701"/>
+          <w:tab w:val="left" w:pos="2552"/>
+        </w:tabs>
+        <w:spacing w:after="0" w:line="240" w:lineRule="auto"/>
+        <w:ind w:left="851"/>
+        <w:rPr>
+          <w:rFonts w:ascii="Times New Roman" w:hAnsi="Times New Roman" w:cs="Times New Roman"/>
+          <w:color w:val="808080" w:themeColor="background1" w:themeShade="80"/>
+          <w:sz w:val="16"/>
+        </w:rPr>
+      </w:pPr>
+      <w:r>
+        <w:rPr>
+          <w:rFonts w:ascii="Times New Roman" w:hAnsi="Times New Roman" w:cs="Times New Roman"/>
+          <w:color w:val="808080" w:themeColor="background1" w:themeShade="80"/>
+          <w:sz w:val="16"/>
+        </w:rPr>
+        <w:tab/>
+        <w:t>Озарит тебя свет воскресенья-</w:t>
+      </w:r>
+    </w:p>
+    <w:p>
+      <w:pPr>
+        <w:tabs>
+          <w:tab w:val="left" w:pos="1418"/>
+          <w:tab w:val="left" w:pos="1701"/>
+          <w:tab w:val="left" w:pos="2552"/>
+        </w:tabs>
+        <w:spacing w:after="0" w:line="240" w:lineRule="auto"/>
+        <w:ind w:left="851"/>
+        <w:rPr>
+          <w:rFonts w:ascii="Times New Roman" w:hAnsi="Times New Roman" w:cs="Times New Roman"/>
+          <w:color w:val="808080" w:themeColor="background1" w:themeShade="80"/>
+          <w:sz w:val="16"/>
+        </w:rPr>
+      </w:pPr>
+      <w:r>
+        <w:rPr>
+          <w:rFonts w:ascii="Times New Roman" w:hAnsi="Times New Roman" w:cs="Times New Roman"/>
+          <w:color w:val="808080" w:themeColor="background1" w:themeShade="80"/>
+          <w:sz w:val="16"/>
+        </w:rPr>
+        <w:tab/>
+        <w:t>Он от зла спасает душу</w:t>
+      </w:r>
+    </w:p>
+    <w:p>
+      <w:pPr>
+        <w:tabs>
+          <w:tab w:val="left" w:pos="1418"/>
+          <w:tab w:val="left" w:pos="1701"/>
+          <w:tab w:val="left" w:pos="2552"/>
+        </w:tabs>
+        <w:spacing w:after="0" w:line="240" w:lineRule="auto"/>
+        <w:ind w:left="851"/>
+        <w:rPr>
+          <w:rFonts w:ascii="Times New Roman" w:hAnsi="Times New Roman" w:cs="Times New Roman"/>
+          <w:color w:val="808080" w:themeColor="background1" w:themeShade="80"/>
+          <w:sz w:val="16"/>
+        </w:rPr>
+      </w:pPr>
+      <w:r>
+        <w:rPr>
+          <w:rFonts w:ascii="Times New Roman" w:hAnsi="Times New Roman" w:cs="Times New Roman"/>
+          <w:color w:val="808080" w:themeColor="background1" w:themeShade="80"/>
+          <w:sz w:val="16"/>
+        </w:rPr>
+        <w:tab/>
+        <w:t>И снимает с сердца ношу,</w:t>
+      </w:r>
+    </w:p>
+    <w:p>
+      <w:pPr>
+        <w:tabs>
+          <w:tab w:val="left" w:pos="1418"/>
+          <w:tab w:val="left" w:pos="1701"/>
+          <w:tab w:val="left" w:pos="2552"/>
+        </w:tabs>
+        <w:spacing w:after="0" w:line="240" w:lineRule="auto"/>
+        <w:ind w:left="851"/>
+        <w:rPr>
+          <w:rFonts w:ascii="Times New Roman" w:hAnsi="Times New Roman" w:cs="Times New Roman"/>
+          <w:color w:val="808080" w:themeColor="background1" w:themeShade="80"/>
+          <w:sz w:val="16"/>
+        </w:rPr>
+      </w:pPr>
+      <w:r>
+        <w:rPr>
+          <w:rFonts w:ascii="Times New Roman" w:hAnsi="Times New Roman" w:cs="Times New Roman"/>
+          <w:color w:val="808080" w:themeColor="background1" w:themeShade="80"/>
+          <w:sz w:val="16"/>
+        </w:rPr>
+        <w:tab/>
+        <w:t>Вечное дарит освобожденье.</w:t>
+      </w:r>
+    </w:p>
+    <w:p>
+      <w:pPr>
+        <w:tabs>
+          <w:tab w:val="left" w:pos="1418"/>
+          <w:tab w:val="left" w:pos="1701"/>
+          <w:tab w:val="left" w:pos="2552"/>
+        </w:tabs>
+        <w:spacing w:after="0" w:line="240" w:lineRule="auto"/>
+        <w:ind w:left="851"/>
+        <w:rPr>
+          <w:rFonts w:ascii="Times New Roman" w:hAnsi="Times New Roman" w:cs="Times New Roman"/>
+          <w:sz w:val="24"/>
+        </w:rPr>
+      </w:pPr>
+    </w:p>
+    <w:p>
+      <w:pPr>
+        <w:tabs>
+          <w:tab w:val="left" w:pos="1418"/>
+          <w:tab w:val="left" w:pos="1701"/>
+          <w:tab w:val="left" w:pos="2552"/>
+        </w:tabs>
+        <w:spacing w:after="0" w:line="240" w:lineRule="auto"/>
+        <w:ind w:left="851"/>
+        <w:rPr>
+          <w:rFonts w:ascii="Times New Roman" w:hAnsi="Times New Roman" w:cs="Times New Roman"/>
+          <w:i/>
+        </w:rPr>
+      </w:pPr>
+      <w:r>
+        <w:rPr>
+          <w:rFonts w:ascii="Times New Roman" w:hAnsi="Times New Roman" w:cs="Times New Roman"/>
+          <w:b/>
+          <w:sz w:val="20"/>
+          <w:u w:val="single"/>
+        </w:rPr>
+        <w:t>П:</w:t>
+      </w:r>
+      <w:r>
+        <w:rPr>
+          <w:rFonts w:ascii="Times New Roman" w:hAnsi="Times New Roman" w:cs="Times New Roman"/>
+          <w:sz w:val="24"/>
+        </w:rPr>
+        <w:tab/>
+      </w:r>
+      <w:r>
+        <w:rPr>
+          <w:rFonts w:ascii="Times New Roman" w:hAnsi="Times New Roman" w:cs="Times New Roman"/>
+          <w:i/>
+          <w:sz w:val="24"/>
+        </w:rPr>
+        <w:tab/>
+      </w:r>
+      <w:r>
+        <w:rPr>
+          <w:rFonts w:ascii="Times New Roman" w:hAnsi="Times New Roman" w:cs="Times New Roman"/>
+          <w:i/>
+          <w:color w:val="808080" w:themeColor="background1" w:themeShade="80"/>
+          <w:sz w:val="16"/>
+        </w:rPr>
+        <w:t>О, чудо! Наш Христос воскрес!</w:t>
+      </w:r>
+    </w:p>
+    <w:p>
+      <w:pPr>
+        <w:tabs>
+          <w:tab w:val="left" w:pos="1418"/>
+          <w:tab w:val="left" w:pos="1701"/>
+          <w:tab w:val="left" w:pos="2552"/>
+        </w:tabs>
+        <w:spacing w:after="0" w:line="240" w:lineRule="auto"/>
+        <w:ind w:left="851"/>
+        <w:rPr>
+          <w:rFonts w:ascii="Times New Roman" w:hAnsi="Times New Roman" w:cs="Times New Roman"/>
+          <w:i/>
+          <w:sz w:val="24"/>
+        </w:rPr>
+      </w:pPr>
+      <w:r>
+        <w:rPr>
+          <w:rFonts w:ascii="Times New Roman" w:hAnsi="Times New Roman" w:cs="Times New Roman"/>
+          <w:i/>
+          <w:sz w:val="24"/>
+        </w:rPr>
+        <w:tab/>
+      </w:r>
+      <w:r>
+        <w:rPr>
+          <w:rFonts w:ascii="Times New Roman" w:hAnsi="Times New Roman" w:cs="Times New Roman"/>
+          <w:i/>
+          <w:sz w:val="24"/>
+        </w:rPr>
+        <w:tab/>
+      </w:r>
+      <w:r>
+        <w:rPr>
+          <w:rFonts w:ascii="Times New Roman" w:hAnsi="Times New Roman" w:cs="Times New Roman"/>
+          <w:i/>
+          <w:sz w:val="24"/>
+        </w:rPr>
+        <w:tab/>
+      </w:r>
+      <w:r>
+        <w:rPr>
+          <w:rFonts w:ascii="Times New Roman" w:hAnsi="Times New Roman" w:cs="Times New Roman"/>
+          <w:i/>
+          <w:sz w:val="28"/>
+        </w:rPr>
+        <w:t>(</w:t>
+      </w:r>
+      <w:r>
+        <w:rPr>
+          <w:rFonts w:ascii="Times New Roman" w:hAnsi="Times New Roman" w:cs="Times New Roman"/>
+          <w:i/>
+          <w:sz w:val="28"/>
+        </w:rPr>
+        <w:t>Грехи вознес на крест</w:t>
+      </w:r>
+      <w:r>
+        <w:rPr>
+          <w:rFonts w:ascii="Times New Roman" w:hAnsi="Times New Roman" w:cs="Times New Roman"/>
+          <w:i/>
+          <w:sz w:val="28"/>
+        </w:rPr>
+        <w:t>)</w:t>
+      </w:r>
+    </w:p>
+    <w:p>
+      <w:pPr>
+        <w:tabs>
+          <w:tab w:val="left" w:pos="1418"/>
+          <w:tab w:val="left" w:pos="1701"/>
+          <w:tab w:val="left" w:pos="2552"/>
+        </w:tabs>
+        <w:spacing w:after="0" w:line="240" w:lineRule="auto"/>
+        <w:ind w:left="851"/>
+        <w:rPr>
+          <w:rFonts w:ascii="Times New Roman" w:hAnsi="Times New Roman" w:cs="Times New Roman"/>
+          <w:i/>
+          <w:sz w:val="24"/>
+        </w:rPr>
+      </w:pPr>
+      <w:r>
+        <w:rPr>
+          <w:rFonts w:ascii="Times New Roman" w:hAnsi="Times New Roman" w:cs="Times New Roman"/>
+          <w:i/>
+          <w:sz w:val="24"/>
+        </w:rPr>
+        <w:tab/>
+      </w:r>
+      <w:r>
+        <w:rPr>
+          <w:rFonts w:ascii="Times New Roman" w:hAnsi="Times New Roman" w:cs="Times New Roman"/>
+          <w:i/>
+          <w:sz w:val="24"/>
+        </w:rPr>
+        <w:tab/>
+      </w:r>
+      <w:r>
+        <w:rPr>
+          <w:rFonts w:ascii="Times New Roman" w:hAnsi="Times New Roman" w:cs="Times New Roman"/>
+          <w:i/>
+          <w:color w:val="808080" w:themeColor="background1" w:themeShade="80"/>
+          <w:sz w:val="16"/>
+        </w:rPr>
+        <w:t>Грехи и смерть вознес на крест,</w:t>
+      </w:r>
+    </w:p>
+    <w:p>
+      <w:pPr>
+        <w:tabs>
+          <w:tab w:val="left" w:pos="1418"/>
+          <w:tab w:val="left" w:pos="1701"/>
+          <w:tab w:val="left" w:pos="2552"/>
+        </w:tabs>
+        <w:spacing w:after="0" w:line="240" w:lineRule="auto"/>
+        <w:ind w:left="851"/>
+        <w:rPr>
+          <w:rFonts w:ascii="Times New Roman" w:hAnsi="Times New Roman" w:cs="Times New Roman"/>
+          <w:i/>
+          <w:sz w:val="24"/>
+        </w:rPr>
+      </w:pPr>
+      <w:r>
+        <w:rPr>
+          <w:rFonts w:ascii="Times New Roman" w:hAnsi="Times New Roman" w:cs="Times New Roman"/>
+          <w:i/>
+          <w:sz w:val="24"/>
+        </w:rPr>
+        <w:tab/>
+      </w:r>
+      <w:r>
+        <w:rPr>
+          <w:rFonts w:ascii="Times New Roman" w:hAnsi="Times New Roman" w:cs="Times New Roman"/>
+          <w:i/>
+          <w:sz w:val="24"/>
+        </w:rPr>
+        <w:tab/>
+      </w:r>
+      <w:r>
+        <w:rPr>
+          <w:rFonts w:ascii="Times New Roman" w:hAnsi="Times New Roman" w:cs="Times New Roman"/>
+          <w:i/>
+          <w:sz w:val="24"/>
+        </w:rPr>
+        <w:tab/>
+      </w:r>
+      <w:r>
+        <w:rPr>
+          <w:rFonts w:ascii="Times New Roman" w:hAnsi="Times New Roman" w:cs="Times New Roman"/>
+          <w:i/>
+          <w:sz w:val="28"/>
+        </w:rPr>
+        <w:t>(</w:t>
+      </w:r>
+      <w:r>
+        <w:rPr>
+          <w:rFonts w:ascii="Times New Roman" w:hAnsi="Times New Roman" w:cs="Times New Roman"/>
+          <w:i/>
+          <w:sz w:val="28"/>
+        </w:rPr>
+        <w:t>Воскрес</w:t>
+      </w:r>
+      <w:r>
+        <w:rPr>
+          <w:rFonts w:ascii="Times New Roman" w:hAnsi="Times New Roman" w:cs="Times New Roman"/>
+          <w:i/>
+          <w:sz w:val="28"/>
+        </w:rPr>
+        <w:t>)</w:t>
+      </w:r>
+    </w:p>
+    <w:p>
+      <w:pPr>
+        <w:tabs>
+          <w:tab w:val="left" w:pos="1418"/>
+          <w:tab w:val="left" w:pos="1701"/>
+          <w:tab w:val="left" w:pos="2552"/>
+        </w:tabs>
+        <w:spacing w:after="0" w:line="240" w:lineRule="auto"/>
+        <w:ind w:left="851"/>
+        <w:rPr>
+          <w:rFonts w:ascii="Times New Roman" w:hAnsi="Times New Roman" w:cs="Times New Roman"/>
+          <w:i/>
+          <w:color w:val="808080" w:themeColor="background1" w:themeShade="80"/>
+          <w:sz w:val="18"/>
+        </w:rPr>
+      </w:pPr>
+      <w:r>
+        <w:rPr>
+          <w:rFonts w:ascii="Times New Roman" w:hAnsi="Times New Roman" w:cs="Times New Roman"/>
+          <w:i/>
+          <w:sz w:val="24"/>
+        </w:rPr>
+        <w:tab/>
+      </w:r>
+      <w:r>
+        <w:rPr>
+          <w:rFonts w:ascii="Times New Roman" w:hAnsi="Times New Roman" w:cs="Times New Roman"/>
+          <w:i/>
+        </w:rPr>
+        <w:tab/>
+      </w:r>
+      <w:r>
+        <w:rPr>
+          <w:rFonts w:ascii="Times New Roman" w:hAnsi="Times New Roman" w:cs="Times New Roman"/>
+          <w:i/>
+          <w:color w:val="808080" w:themeColor="background1" w:themeShade="80"/>
+          <w:sz w:val="16"/>
+        </w:rPr>
+        <w:t>Спаситель-Божий Сын с небес,</w:t>
+      </w:r>
+    </w:p>
+    <w:p>
+      <w:pPr>
+        <w:tabs>
+          <w:tab w:val="left" w:pos="1418"/>
+          <w:tab w:val="left" w:pos="1701"/>
+          <w:tab w:val="left" w:pos="2552"/>
+        </w:tabs>
+        <w:spacing w:after="0" w:line="240" w:lineRule="auto"/>
+        <w:ind w:left="851"/>
+        <w:rPr>
+          <w:rFonts w:ascii="Times New Roman" w:hAnsi="Times New Roman" w:cs="Times New Roman"/>
+          <w:i/>
+          <w:color w:val="808080" w:themeColor="background1" w:themeShade="80"/>
+          <w:sz w:val="16"/>
+        </w:rPr>
+      </w:pPr>
+      <w:r>
+        <w:rPr>
+          <w:rFonts w:ascii="Times New Roman" w:hAnsi="Times New Roman" w:cs="Times New Roman"/>
+          <w:i/>
+          <w:color w:val="808080" w:themeColor="background1" w:themeShade="80"/>
+          <w:sz w:val="18"/>
+        </w:rPr>
+        <w:tab/>
+      </w:r>
+      <w:r>
+        <w:rPr>
+          <w:rFonts w:ascii="Times New Roman" w:hAnsi="Times New Roman" w:cs="Times New Roman"/>
+          <w:i/>
+          <w:color w:val="808080" w:themeColor="background1" w:themeShade="80"/>
+          <w:sz w:val="18"/>
+        </w:rPr>
+        <w:tab/>
+      </w:r>
+      <w:r>
+        <w:rPr>
+          <w:rFonts w:ascii="Times New Roman" w:hAnsi="Times New Roman" w:cs="Times New Roman"/>
+          <w:i/>
+          <w:color w:val="808080" w:themeColor="background1" w:themeShade="80"/>
+          <w:sz w:val="16"/>
+        </w:rPr>
+        <w:t>Хвала Тебе, что Ты воскрес,</w:t>
+      </w:r>
+    </w:p>
+    <w:p>
+      <w:pPr>
+        <w:tabs>
+          <w:tab w:val="left" w:pos="1418"/>
+          <w:tab w:val="left" w:pos="1701"/>
+          <w:tab w:val="left" w:pos="2552"/>
+        </w:tabs>
+        <w:spacing w:after="0" w:line="240" w:lineRule="auto"/>
+        <w:ind w:left="851"/>
+        <w:rPr>
+          <w:rFonts w:ascii="Times New Roman" w:hAnsi="Times New Roman" w:cs="Times New Roman"/>
+          <w:i/>
+          <w:color w:val="808080" w:themeColor="background1" w:themeShade="80"/>
+          <w:sz w:val="18"/>
+        </w:rPr>
+      </w:pPr>
+      <w:r>
+        <w:rPr>
+          <w:rFonts w:ascii="Times New Roman" w:hAnsi="Times New Roman" w:cs="Times New Roman"/>
+          <w:i/>
+          <w:color w:val="808080" w:themeColor="background1" w:themeShade="80"/>
+          <w:sz w:val="18"/>
+        </w:rPr>
+        <w:tab/>
+      </w:r>
+      <w:r>
+        <w:rPr>
+          <w:rFonts w:ascii="Times New Roman" w:hAnsi="Times New Roman" w:cs="Times New Roman"/>
+          <w:i/>
+          <w:sz w:val="24"/>
+        </w:rPr>
+        <w:tab/>
+      </w:r>
+      <w:r>
+        <w:rPr>
+          <w:rFonts w:ascii="Times New Roman" w:hAnsi="Times New Roman" w:cs="Times New Roman"/>
+          <w:i/>
+          <w:sz w:val="28"/>
+        </w:rPr>
+        <w:t>Хвала Тебе, что Ты воскрес.</w:t>
+      </w:r>
+    </w:p>
+    <w:p>
+      <w:pPr>
+        <w:tabs>
+          <w:tab w:val="left" w:pos="1418"/>
+          <w:tab w:val="left" w:pos="1701"/>
+          <w:tab w:val="left" w:pos="2552"/>
+        </w:tabs>
+        <w:spacing w:after="0" w:line="240" w:lineRule="auto"/>
+        <w:ind w:left="851"/>
+        <w:rPr>
+          <w:rFonts w:ascii="Times New Roman" w:hAnsi="Times New Roman" w:cs="Times New Roman"/>
+          <w:i/>
+          <w:sz w:val="24"/>
+        </w:rPr>
+      </w:pPr>
+    </w:p>
+    <w:p>
+      <w:pPr>
+        <w:tabs>
+          <w:tab w:val="left" w:pos="1418"/>
+          <w:tab w:val="left" w:pos="1701"/>
+          <w:tab w:val="left" w:pos="2552"/>
+        </w:tabs>
+        <w:spacing w:after="0" w:line="240" w:lineRule="auto"/>
+        <w:ind w:left="851"/>
+        <w:rPr>
+          <w:rFonts w:ascii="Times New Roman" w:hAnsi="Times New Roman" w:cs="Times New Roman"/>
+          <w:i/>
+          <w:sz w:val="28"/>
+        </w:rPr>
+      </w:pPr>
+      <w:r>
+        <w:rPr>
+          <w:rFonts w:ascii="Times New Roman" w:hAnsi="Times New Roman" w:cs="Times New Roman"/>
+          <w:b/>
+          <w:sz w:val="20"/>
+          <w:u w:val="single"/>
+        </w:rPr>
+        <w:t>П:</w:t>
+      </w:r>
+      <w:r>
+        <w:rPr>
+          <w:rFonts w:ascii="Times New Roman" w:hAnsi="Times New Roman" w:cs="Times New Roman"/>
+          <w:sz w:val="24"/>
+        </w:rPr>
+        <w:tab/>
+      </w:r>
+      <w:r>
+        <w:rPr>
+          <w:rFonts w:ascii="Times New Roman" w:hAnsi="Times New Roman" w:cs="Times New Roman"/>
+          <w:i/>
+          <w:sz w:val="24"/>
+        </w:rPr>
+        <w:tab/>
+      </w:r>
+      <w:r>
+        <w:rPr>
+          <w:rFonts w:ascii="Times New Roman" w:hAnsi="Times New Roman" w:cs="Times New Roman"/>
+          <w:i/>
+          <w:sz w:val="28"/>
+        </w:rPr>
+        <w:t>О, чудо! Наш Христос воскрес!</w:t>
+      </w:r>
+    </w:p>
+    <w:p>
+      <w:pPr>
+        <w:tabs>
+          <w:tab w:val="left" w:pos="1418"/>
+          <w:tab w:val="left" w:pos="1701"/>
+          <w:tab w:val="left" w:pos="2552"/>
+        </w:tabs>
+        <w:spacing w:after="0" w:line="240" w:lineRule="auto"/>
+        <w:ind w:left="851"/>
+        <w:rPr>
+          <w:rFonts w:ascii="Times New Roman" w:hAnsi="Times New Roman" w:cs="Times New Roman"/>
+          <w:i/>
+          <w:sz w:val="28"/>
+        </w:rPr>
+      </w:pPr>
+      <w:r>
+        <w:rPr>
+          <w:rFonts w:ascii="Times New Roman" w:hAnsi="Times New Roman" w:cs="Times New Roman"/>
+          <w:i/>
+          <w:sz w:val="28"/>
+        </w:rPr>
+        <w:tab/>
+      </w:r>
+      <w:r>
+        <w:rPr>
+          <w:rFonts w:ascii="Times New Roman" w:hAnsi="Times New Roman" w:cs="Times New Roman"/>
+          <w:i/>
+          <w:sz w:val="28"/>
+        </w:rPr>
+        <w:tab/>
+        <w:t>Грехи и смерть вознес на крест,</w:t>
+      </w:r>
+    </w:p>
+    <w:p>
+      <w:pPr>
+        <w:tabs>
+          <w:tab w:val="left" w:pos="1418"/>
+          <w:tab w:val="left" w:pos="1701"/>
+          <w:tab w:val="left" w:pos="2552"/>
+        </w:tabs>
+        <w:spacing w:after="0" w:line="240" w:lineRule="auto"/>
+        <w:ind w:left="851"/>
+        <w:rPr>
+          <w:rFonts w:ascii="Times New Roman" w:hAnsi="Times New Roman" w:cs="Times New Roman"/>
+          <w:i/>
+          <w:color w:val="808080" w:themeColor="background1" w:themeShade="80"/>
+          <w:sz w:val="16"/>
+        </w:rPr>
+      </w:pPr>
+      <w:r>
+        <w:rPr>
+          <w:rFonts w:ascii="Times New Roman" w:hAnsi="Times New Roman" w:cs="Times New Roman"/>
+          <w:i/>
+          <w:color w:val="808080" w:themeColor="background1" w:themeShade="80"/>
+          <w:sz w:val="18"/>
+        </w:rPr>
+        <w:tab/>
+      </w:r>
+      <w:r>
+        <w:rPr>
+          <w:rFonts w:ascii="Times New Roman" w:hAnsi="Times New Roman" w:cs="Times New Roman"/>
+          <w:i/>
+          <w:color w:val="808080" w:themeColor="background1" w:themeShade="80"/>
+          <w:sz w:val="18"/>
+        </w:rPr>
+        <w:tab/>
+      </w:r>
+      <w:r>
+        <w:rPr>
+          <w:rFonts w:ascii="Times New Roman" w:hAnsi="Times New Roman" w:cs="Times New Roman"/>
+          <w:i/>
+          <w:color w:val="808080" w:themeColor="background1" w:themeShade="80"/>
+          <w:sz w:val="16"/>
+        </w:rPr>
+        <w:t>Спаситель-Божий Сын с небес,</w:t>
+      </w:r>
+    </w:p>
+    <w:p>
+      <w:pPr>
+        <w:tabs>
+          <w:tab w:val="left" w:pos="1418"/>
+          <w:tab w:val="left" w:pos="1701"/>
+          <w:tab w:val="left" w:pos="2552"/>
+        </w:tabs>
+        <w:spacing w:after="0" w:line="240" w:lineRule="auto"/>
+        <w:ind w:left="851"/>
+        <w:rPr>
+          <w:rFonts w:ascii="Times New Roman" w:hAnsi="Times New Roman" w:cs="Times New Roman"/>
+          <w:i/>
+          <w:color w:val="808080" w:themeColor="background1" w:themeShade="80"/>
+          <w:sz w:val="16"/>
+        </w:rPr>
+      </w:pPr>
+      <w:r>
+        <w:rPr>
+          <w:rFonts w:ascii="Times New Roman" w:hAnsi="Times New Roman" w:cs="Times New Roman"/>
+          <w:i/>
+          <w:color w:val="808080" w:themeColor="background1" w:themeShade="80"/>
+          <w:sz w:val="16"/>
+        </w:rPr>
+        <w:tab/>
+      </w:r>
+      <w:r>
+        <w:rPr>
+          <w:rFonts w:ascii="Times New Roman" w:hAnsi="Times New Roman" w:cs="Times New Roman"/>
+          <w:i/>
+          <w:color w:val="808080" w:themeColor="background1" w:themeShade="80"/>
+          <w:sz w:val="16"/>
+        </w:rPr>
+        <w:tab/>
+        <w:t>Хвала Тебе, что Ты воскрес.</w:t>
+      </w:r>
+    </w:p>
+    <w:p>
+      <w:pPr>
+        <w:tabs>
+          <w:tab w:val="left" w:pos="1418"/>
+          <w:tab w:val="left" w:pos="1701"/>
+          <w:tab w:val="left" w:pos="2552"/>
+        </w:tabs>
+        <w:spacing w:after="0" w:line="240" w:lineRule="auto"/>
+        <w:ind w:left="851"/>
+        <w:rPr>
+          <w:rFonts w:ascii="Times New Roman" w:hAnsi="Times New Roman" w:cs="Times New Roman"/>
+          <w:i/>
+          <w:color w:val="808080" w:themeColor="background1" w:themeShade="80"/>
+          <w:sz w:val="18"/>
+        </w:rPr>
+      </w:pPr>
+      <w:r>
+        <w:rPr>
+          <w:rFonts w:ascii="Times New Roman" w:hAnsi="Times New Roman" w:cs="Times New Roman"/>
+          <w:i/>
+          <w:color w:val="808080" w:themeColor="background1" w:themeShade="80"/>
+          <w:sz w:val="18"/>
+        </w:rPr>
+        <w:tab/>
+      </w:r>
+      <w:r>
+        <w:rPr>
+          <w:rFonts w:ascii="Times New Roman" w:hAnsi="Times New Roman" w:cs="Times New Roman"/>
+          <w:i/>
+          <w:sz w:val="24"/>
+        </w:rPr>
+        <w:tab/>
+      </w:r>
+      <w:r>
+        <w:rPr>
+          <w:rFonts w:ascii="Times New Roman" w:hAnsi="Times New Roman" w:cs="Times New Roman"/>
+          <w:i/>
+          <w:sz w:val="28"/>
+        </w:rPr>
+        <w:t>Хвала Тебе, что Ты воскрес.</w:t>
+      </w:r>
+    </w:p>
+    <w:p>
+      <w:pPr>
+        <w:tabs>
+          <w:tab w:val="left" w:pos="1418"/>
+          <w:tab w:val="left" w:pos="1701"/>
+          <w:tab w:val="left" w:pos="2552"/>
+        </w:tabs>
+        <w:spacing w:after="0" w:line="240" w:lineRule="auto"/>
+        <w:ind w:left="851"/>
+        <w:rPr>
+          <w:rFonts w:ascii="Times New Roman" w:hAnsi="Times New Roman" w:cs="Times New Roman"/>
+          <w:i/>
+          <w:sz w:val="24"/>
+        </w:rPr>
+      </w:pPr>
+    </w:p>
+    <w:p>
+      <w:pPr>
+        <w:tabs>
+          <w:tab w:val="left" w:pos="1418"/>
+          <w:tab w:val="left" w:pos="1701"/>
+          <w:tab w:val="left" w:pos="2552"/>
+        </w:tabs>
+        <w:spacing w:after="0" w:line="240" w:lineRule="auto"/>
+        <w:ind w:left="851"/>
+        <w:rPr>
+          <w:rFonts w:ascii="Times New Roman" w:hAnsi="Times New Roman" w:cs="Times New Roman"/>
+          <w:i/>
+          <w:color w:val="808080" w:themeColor="background1" w:themeShade="80"/>
           <w:sz w:val="20"/>
           <w:szCs w:val="20"/>
         </w:rPr>
+      </w:pPr>
+      <w:r>
+        <w:rPr>
+          <w:rFonts w:ascii="Times New Roman" w:hAnsi="Times New Roman" w:cs="Times New Roman"/>
+          <w:i/>
+          <w:color w:val="808080" w:themeColor="background1" w:themeShade="80"/>
+          <w:sz w:val="20"/>
+          <w:szCs w:val="20"/>
+        </w:rPr>
+        <w:tab/>
+      </w:r>
+      <w:r>
+        <w:rPr>
+          <w:rFonts w:ascii="Times New Roman" w:hAnsi="Times New Roman" w:cs="Times New Roman"/>
+          <w:i/>
+          <w:color w:val="808080" w:themeColor="background1" w:themeShade="80"/>
+          <w:sz w:val="20"/>
+          <w:szCs w:val="20"/>
+        </w:rPr>
         <w:tab/>
       </w:r>
       <w:r>
@@ -1434,6 +2919,25 @@
         </w:rPr>
         <w:t>Воскрес)</w:t>
       </w:r>
+    </w:p>
+    <w:p>
+      <w:pPr>
+        <w:tabs>
+          <w:tab w:val="left" w:pos="567"/>
+          <w:tab w:val="left" w:pos="851"/>
+          <w:tab w:val="left" w:pos="1701"/>
+        </w:tabs>
+        <w:spacing w:after="0" w:line="240" w:lineRule="auto"/>
+        <w:rPr>
+          <w:rFonts w:ascii="Times New Roman" w:hAnsi="Times New Roman" w:cs="Times New Roman"/>
+          <w:i/>
+          <w:color w:val="808080" w:themeColor="background1" w:themeShade="80"/>
+          <w:sz w:val="20"/>
+          <w:szCs w:val="20"/>
+        </w:rPr>
+      </w:pPr>
+      <w:bookmarkStart w:id="0" w:name="_GoBack"/>
+      <w:bookmarkEnd w:id="0"/>
     </w:p>
     <w:sectPr>
       <w:pgSz w:w="16838" w:h="11906" w:orient="landscape"/>
